--- a/осп машины.docx
+++ b/осп машины.docx
@@ -524,7 +524,21 @@
           <w:sz w:val="24"/>
           <w:szCs w:val="24"/>
         </w:rPr>
-        <w:t>– расстояние от завода-изготовителя до стройплощадки, км, принимаем 40 км;</w:t>
+        <w:t>– расстояние от завода-изготовителя д</w:t>
+      </w:r>
+      <w:r>
+        <w:rPr>
+          <w:sz w:val="24"/>
+          <w:szCs w:val="24"/>
+        </w:rPr>
+        <w:t>о стройплощадки, км, принимаем 1</w:t>
+      </w:r>
+      <w:r>
+        <w:rPr>
+          <w:sz w:val="24"/>
+          <w:szCs w:val="24"/>
+        </w:rPr>
+        <w:t>0 км;</w:t>
       </w:r>
     </w:p>
     <w:p>
@@ -841,6 +855,65 @@
     </w:p>
     <w:p>
       <w:pPr>
+        <w:spacing w:after="0" w:line="240" w:lineRule="auto"/>
+        <w:ind w:left="851"/>
+        <w:contextualSpacing/>
+        <w:rPr>
+          <w:rFonts w:eastAsia="Times New Roman" w:cs="Times New Roman"/>
+          <w:sz w:val="24"/>
+          <w:szCs w:val="24"/>
+          <w:lang w:eastAsia="ru-RU"/>
+        </w:rPr>
+      </w:pPr>
+      <m:oMath>
+        <m:sSub>
+          <m:sSubPr>
+            <m:ctrlPr>
+              <w:rPr>
+                <w:rFonts w:ascii="Cambria Math" w:eastAsia="Times New Roman" w:hAnsi="Cambria Math" w:cs="Times New Roman"/>
+                <w:i/>
+                <w:sz w:val="24"/>
+                <w:szCs w:val="24"/>
+                <w:lang w:eastAsia="ru-RU"/>
+              </w:rPr>
+            </m:ctrlPr>
+          </m:sSubPr>
+          <m:e>
+            <m:r>
+              <w:rPr>
+                <w:rFonts w:ascii="Cambria Math" w:eastAsia="Times New Roman" w:hAnsi="Cambria Math" w:cs="Times New Roman"/>
+                <w:sz w:val="24"/>
+                <w:szCs w:val="24"/>
+                <w:lang w:eastAsia="ru-RU"/>
+              </w:rPr>
+              <m:t>П</m:t>
+            </m:r>
+          </m:e>
+          <m:sub>
+            <m:r>
+              <w:rPr>
+                <w:rFonts w:ascii="Cambria Math" w:eastAsia="Times New Roman" w:hAnsi="Cambria Math" w:cs="Times New Roman"/>
+                <w:sz w:val="24"/>
+                <w:szCs w:val="24"/>
+                <w:lang w:eastAsia="ru-RU"/>
+              </w:rPr>
+              <m:t>эк.см</m:t>
+            </m:r>
+          </m:sub>
+        </m:sSub>
+      </m:oMath>
+      <w:r>
+        <w:rPr>
+          <w:rFonts w:eastAsia="Times New Roman" w:cs="Times New Roman"/>
+          <w:sz w:val="24"/>
+          <w:szCs w:val="24"/>
+          <w:lang w:eastAsia="ru-RU"/>
+        </w:rPr>
+        <w:t xml:space="preserve"> – сменная производительность транспортной единицы;</w:t>
+      </w:r>
+    </w:p>
+    <w:p>
+      <w:pPr>
         <w:pStyle w:val="a3"/>
         <w:ind w:left="927"/>
         <w:rPr>
@@ -1288,7 +1361,15 @@
                   <w:sz w:val="24"/>
                   <w:szCs w:val="24"/>
                 </w:rPr>
-                <m:t>120∙40</m:t>
+                <m:t>120∙1</m:t>
+              </m:r>
+              <m:r>
+                <w:rPr>
+                  <w:rFonts w:ascii="Cambria Math" w:hAnsi="Cambria Math"/>
+                  <w:sz w:val="24"/>
+                  <w:szCs w:val="24"/>
+                </w:rPr>
+                <m:t>0</m:t>
               </m:r>
             </m:num>
             <m:den>
@@ -1308,7 +1389,23 @@
               <w:sz w:val="24"/>
               <w:szCs w:val="24"/>
             </w:rPr>
-            <m:t xml:space="preserve">+0,1=130,9 мин </m:t>
+            <m:t>+0,1=33,57 ч=2014,2</m:t>
+          </m:r>
+          <m:r>
+            <w:rPr>
+              <w:rFonts w:ascii="Cambria Math" w:hAnsi="Cambria Math"/>
+              <w:sz w:val="24"/>
+              <w:szCs w:val="24"/>
+            </w:rPr>
+            <m:t xml:space="preserve"> мин</m:t>
+          </m:r>
+          <m:r>
+            <w:rPr>
+              <w:rFonts w:ascii="Cambria Math" w:hAnsi="Cambria Math"/>
+              <w:sz w:val="24"/>
+              <w:szCs w:val="24"/>
+            </w:rPr>
+            <m:t xml:space="preserve"> </m:t>
           </m:r>
         </m:oMath>
       </m:oMathPara>
@@ -1412,7 +1509,7 @@
                   <w:szCs w:val="24"/>
                   <w:lang w:eastAsia="ru-RU"/>
                 </w:rPr>
-                <m:t>130,9</m:t>
+                <m:t>2014,2</m:t>
               </m:r>
             </m:den>
           </m:f>
@@ -1423,7 +1520,16 @@
               <w:szCs w:val="24"/>
               <w:lang w:eastAsia="ru-RU"/>
             </w:rPr>
-            <m:t>=21 шт</m:t>
+            <m:t>=1,37</m:t>
+          </m:r>
+          <m:r>
+            <w:rPr>
+              <w:rFonts w:ascii="Cambria Math" w:eastAsia="Times New Roman" w:hAnsi="Cambria Math" w:cs="Times New Roman"/>
+              <w:sz w:val="24"/>
+              <w:szCs w:val="24"/>
+              <w:lang w:eastAsia="ru-RU"/>
+            </w:rPr>
+            <m:t xml:space="preserve"> шт</m:t>
           </m:r>
         </m:oMath>
       </m:oMathPara>
@@ -1487,7 +1593,15 @@
                   <w:sz w:val="24"/>
                   <w:szCs w:val="24"/>
                 </w:rPr>
-                <m:t>21∙1</m:t>
+                <m:t>1,37</m:t>
+              </m:r>
+              <m:r>
+                <w:rPr>
+                  <w:rFonts w:ascii="Cambria Math" w:hAnsi="Cambria Math"/>
+                  <w:sz w:val="24"/>
+                  <w:szCs w:val="24"/>
+                </w:rPr>
+                <m:t>∙1</m:t>
               </m:r>
             </m:den>
           </m:f>
@@ -1497,7 +1611,23 @@
               <w:sz w:val="24"/>
               <w:szCs w:val="24"/>
             </w:rPr>
-            <m:t>=0,33≈1шт</m:t>
+            <m:t>=</m:t>
+          </m:r>
+          <m:r>
+            <w:rPr>
+              <w:rFonts w:ascii="Cambria Math" w:hAnsi="Cambria Math"/>
+              <w:sz w:val="24"/>
+              <w:szCs w:val="24"/>
+            </w:rPr>
+            <m:t>6</m:t>
+          </m:r>
+          <m:r>
+            <w:rPr>
+              <w:rFonts w:ascii="Cambria Math" w:hAnsi="Cambria Math"/>
+              <w:sz w:val="24"/>
+              <w:szCs w:val="24"/>
+            </w:rPr>
+            <m:t xml:space="preserve"> шт</m:t>
           </m:r>
         </m:oMath>
       </m:oMathPara>
@@ -1624,7 +1754,15 @@
                   <w:sz w:val="24"/>
                   <w:szCs w:val="24"/>
                 </w:rPr>
-                <m:t>120∙40</m:t>
+                <m:t>120∙1</m:t>
+              </m:r>
+              <m:r>
+                <w:rPr>
+                  <w:rFonts w:ascii="Cambria Math" w:hAnsi="Cambria Math"/>
+                  <w:sz w:val="24"/>
+                  <w:szCs w:val="24"/>
+                </w:rPr>
+                <m:t>0</m:t>
               </m:r>
             </m:num>
             <m:den>
@@ -1644,7 +1782,23 @@
               <w:sz w:val="24"/>
               <w:szCs w:val="24"/>
             </w:rPr>
-            <m:t xml:space="preserve">+0,1=130,4 мин </m:t>
+            <m:t>+0,1=33 ч=1986,15</m:t>
+          </m:r>
+          <m:r>
+            <w:rPr>
+              <w:rFonts w:ascii="Cambria Math" w:hAnsi="Cambria Math"/>
+              <w:sz w:val="24"/>
+              <w:szCs w:val="24"/>
+            </w:rPr>
+            <m:t xml:space="preserve"> мин</m:t>
+          </m:r>
+          <m:r>
+            <w:rPr>
+              <w:rFonts w:ascii="Cambria Math" w:hAnsi="Cambria Math"/>
+              <w:sz w:val="24"/>
+              <w:szCs w:val="24"/>
+            </w:rPr>
+            <m:t xml:space="preserve"> </m:t>
           </m:r>
         </m:oMath>
       </m:oMathPara>
@@ -1758,7 +1912,7 @@
                   <w:szCs w:val="24"/>
                   <w:lang w:eastAsia="ru-RU"/>
                 </w:rPr>
-                <m:t>130,4</m:t>
+                <m:t>1986,15</m:t>
               </m:r>
             </m:den>
           </m:f>
@@ -1769,7 +1923,7 @@
               <w:szCs w:val="24"/>
               <w:lang w:eastAsia="ru-RU"/>
             </w:rPr>
-            <m:t>=6 шт</m:t>
+            <m:t>=0,40</m:t>
           </m:r>
         </m:oMath>
       </m:oMathPara>
@@ -1833,7 +1987,15 @@
                   <w:sz w:val="24"/>
                   <w:szCs w:val="24"/>
                 </w:rPr>
-                <m:t>6∙1</m:t>
+                <m:t>0,4</m:t>
+              </m:r>
+              <m:r>
+                <w:rPr>
+                  <w:rFonts w:ascii="Cambria Math" w:hAnsi="Cambria Math"/>
+                  <w:sz w:val="24"/>
+                  <w:szCs w:val="24"/>
+                </w:rPr>
+                <m:t>∙1</m:t>
               </m:r>
             </m:den>
           </m:f>
@@ -1843,7 +2005,23 @@
               <w:sz w:val="24"/>
               <w:szCs w:val="24"/>
             </w:rPr>
-            <m:t>=0,33≈1шт</m:t>
+            <m:t>=5</m:t>
+          </m:r>
+          <m:r>
+            <w:rPr>
+              <w:rFonts w:ascii="Cambria Math" w:hAnsi="Cambria Math"/>
+              <w:sz w:val="24"/>
+              <w:szCs w:val="24"/>
+            </w:rPr>
+            <m:t xml:space="preserve"> </m:t>
+          </m:r>
+          <m:r>
+            <w:rPr>
+              <w:rFonts w:ascii="Cambria Math" w:hAnsi="Cambria Math"/>
+              <w:sz w:val="24"/>
+              <w:szCs w:val="24"/>
+            </w:rPr>
+            <m:t>шт</m:t>
           </m:r>
         </m:oMath>
       </m:oMathPara>
@@ -1884,6 +2062,43 @@
           <w:szCs w:val="24"/>
         </w:rPr>
         <w:t xml:space="preserve"> </w:t>
+      </w:r>
+      <w:r>
+        <w:rPr>
+          <w:sz w:val="24"/>
+          <w:szCs w:val="24"/>
+        </w:rPr>
+        <w:t>АВ</w:t>
+      </w:r>
+      <w:r>
+        <w:rPr>
+          <w:sz w:val="24"/>
+          <w:szCs w:val="24"/>
+          <w:lang w:val="en-US"/>
+        </w:rPr>
+        <w:t>S</w:t>
+      </w:r>
+      <w:r>
+        <w:rPr>
+          <w:sz w:val="24"/>
+          <w:szCs w:val="24"/>
+        </w:rPr>
+        <w:t xml:space="preserve"> – 12К (12м</w:t>
+      </w:r>
+      <w:r>
+        <w:rPr>
+          <w:sz w:val="24"/>
+          <w:szCs w:val="24"/>
+          <w:vertAlign w:val="superscript"/>
+        </w:rPr>
+        <w:t>3</w:t>
+      </w:r>
+      <w:r>
+        <w:rPr>
+          <w:sz w:val="24"/>
+          <w:szCs w:val="24"/>
+        </w:rPr>
+        <w:t>)</w:t>
       </w:r>
     </w:p>
     <w:p>
@@ -1968,7 +2183,7 @@
                   <w:sz w:val="24"/>
                   <w:szCs w:val="24"/>
                 </w:rPr>
-                <m:t>120∙40</m:t>
+                <m:t>120∙5</m:t>
               </m:r>
             </m:num>
             <m:den>
@@ -1988,7 +2203,795 @@
               <w:sz w:val="24"/>
               <w:szCs w:val="24"/>
             </w:rPr>
-            <m:t xml:space="preserve">+0,1=130,9 мин </m:t>
+            <m:t>+0,1=17,35 ч=1041</m:t>
+          </m:r>
+          <m:r>
+            <w:rPr>
+              <w:rFonts w:ascii="Cambria Math" w:hAnsi="Cambria Math"/>
+              <w:sz w:val="24"/>
+              <w:szCs w:val="24"/>
+            </w:rPr>
+            <m:t xml:space="preserve"> </m:t>
+          </m:r>
+          <m:r>
+            <w:rPr>
+              <w:rFonts w:ascii="Cambria Math" w:hAnsi="Cambria Math"/>
+              <w:sz w:val="24"/>
+              <w:szCs w:val="24"/>
+            </w:rPr>
+            <m:t>мин</m:t>
+          </m:r>
+          <m:r>
+            <w:rPr>
+              <w:rFonts w:ascii="Cambria Math" w:hAnsi="Cambria Math"/>
+              <w:sz w:val="24"/>
+              <w:szCs w:val="24"/>
+            </w:rPr>
+            <m:t xml:space="preserve"> </m:t>
+          </m:r>
+        </m:oMath>
+      </m:oMathPara>
+    </w:p>
+    <w:p>
+      <w:pPr>
+        <w:pStyle w:val="a3"/>
+        <w:ind w:left="689"/>
+        <w:rPr>
+          <w:sz w:val="24"/>
+          <w:szCs w:val="24"/>
+        </w:rPr>
+      </w:pPr>
+    </w:p>
+    <w:p>
+      <w:pPr>
+        <w:ind w:left="708"/>
+        <w:rPr>
+          <w:rFonts w:eastAsiaTheme="minorEastAsia"/>
+          <w:sz w:val="24"/>
+          <w:szCs w:val="24"/>
+          <w:lang w:eastAsia="ru-RU"/>
+        </w:rPr>
+      </w:pPr>
+      <m:oMathPara>
+        <m:oMathParaPr>
+          <m:jc m:val="left"/>
+        </m:oMathParaPr>
+        <m:oMath>
+          <m:sSub>
+            <m:sSubPr>
+              <m:ctrlPr>
+                <w:rPr>
+                  <w:rFonts w:ascii="Cambria Math" w:eastAsia="Times New Roman" w:hAnsi="Cambria Math" w:cs="Times New Roman"/>
+                  <w:i/>
+                  <w:sz w:val="24"/>
+                  <w:szCs w:val="24"/>
+                  <w:lang w:eastAsia="ru-RU"/>
+                </w:rPr>
+              </m:ctrlPr>
+            </m:sSubPr>
+            <m:e>
+              <m:r>
+                <w:rPr>
+                  <w:rFonts w:ascii="Cambria Math" w:eastAsia="Times New Roman" w:hAnsi="Cambria Math" w:cs="Times New Roman"/>
+                  <w:sz w:val="24"/>
+                  <w:szCs w:val="24"/>
+                  <w:lang w:eastAsia="ru-RU"/>
+                </w:rPr>
+                <m:t>П</m:t>
+              </m:r>
+            </m:e>
+            <m:sub>
+              <m:r>
+                <w:rPr>
+                  <w:rFonts w:ascii="Cambria Math" w:eastAsia="Times New Roman" w:hAnsi="Cambria Math" w:cs="Times New Roman"/>
+                  <w:sz w:val="24"/>
+                  <w:szCs w:val="24"/>
+                  <w:lang w:eastAsia="ru-RU"/>
+                </w:rPr>
+                <m:t>эк.см</m:t>
+              </m:r>
+            </m:sub>
+          </m:sSub>
+          <m:r>
+            <w:rPr>
+              <w:rFonts w:ascii="Cambria Math" w:eastAsia="Times New Roman" w:hAnsi="Cambria Math" w:cs="Times New Roman"/>
+              <w:sz w:val="24"/>
+              <w:szCs w:val="24"/>
+              <w:lang w:eastAsia="ru-RU"/>
+            </w:rPr>
+            <m:t>=</m:t>
+          </m:r>
+          <m:f>
+            <m:fPr>
+              <m:ctrlPr>
+                <w:rPr>
+                  <w:rFonts w:ascii="Cambria Math" w:eastAsia="Times New Roman" w:hAnsi="Cambria Math" w:cs="Times New Roman"/>
+                  <w:i/>
+                  <w:sz w:val="24"/>
+                  <w:szCs w:val="24"/>
+                  <w:lang w:eastAsia="ru-RU"/>
+                </w:rPr>
+              </m:ctrlPr>
+            </m:fPr>
+            <m:num>
+              <m:r>
+                <w:rPr>
+                  <w:rFonts w:ascii="Cambria Math" w:eastAsia="Times New Roman" w:hAnsi="Cambria Math" w:cs="Times New Roman"/>
+                  <w:sz w:val="24"/>
+                  <w:szCs w:val="24"/>
+                  <w:lang w:eastAsia="ru-RU"/>
+                </w:rPr>
+                <m:t>492</m:t>
+              </m:r>
+              <m:r>
+                <w:rPr>
+                  <w:rFonts w:ascii="Cambria Math" w:eastAsia="Times New Roman" w:hAnsi="Cambria Math" w:cs="Times New Roman"/>
+                  <w:sz w:val="24"/>
+                  <w:szCs w:val="24"/>
+                  <w:lang w:val="en-US" w:eastAsia="ru-RU"/>
+                </w:rPr>
+                <m:t>∙12</m:t>
+              </m:r>
+              <m:r>
+                <w:rPr>
+                  <w:rFonts w:ascii="Cambria Math" w:eastAsia="Times New Roman" w:hAnsi="Cambria Math" w:cs="Times New Roman"/>
+                  <w:sz w:val="24"/>
+                  <w:szCs w:val="24"/>
+                  <w:lang w:val="en-US" w:eastAsia="ru-RU"/>
+                </w:rPr>
+                <m:t>∙0,8</m:t>
+              </m:r>
+            </m:num>
+            <m:den>
+              <m:r>
+                <w:rPr>
+                  <w:rFonts w:ascii="Cambria Math" w:eastAsia="Times New Roman" w:hAnsi="Cambria Math" w:cs="Times New Roman"/>
+                  <w:sz w:val="24"/>
+                  <w:szCs w:val="24"/>
+                  <w:lang w:eastAsia="ru-RU"/>
+                </w:rPr>
+                <m:t>1041</m:t>
+              </m:r>
+            </m:den>
+          </m:f>
+          <m:r>
+            <w:rPr>
+              <w:rFonts w:ascii="Cambria Math" w:eastAsia="Times New Roman" w:hAnsi="Cambria Math" w:cs="Times New Roman"/>
+              <w:sz w:val="24"/>
+              <w:szCs w:val="24"/>
+              <w:lang w:eastAsia="ru-RU"/>
+            </w:rPr>
+            <m:t>=4,5</m:t>
+          </m:r>
+        </m:oMath>
+      </m:oMathPara>
+    </w:p>
+    <w:p>
+      <w:pPr>
+        <w:pStyle w:val="a3"/>
+        <w:ind w:left="927"/>
+        <w:rPr>
+          <w:sz w:val="24"/>
+          <w:szCs w:val="24"/>
+        </w:rPr>
+      </w:pPr>
+      <m:oMathPara>
+        <m:oMathParaPr>
+          <m:jc m:val="left"/>
+        </m:oMathParaPr>
+        <m:oMath>
+          <m:r>
+            <w:rPr>
+              <w:rFonts w:ascii="Cambria Math" w:hAnsi="Cambria Math"/>
+              <w:sz w:val="24"/>
+              <w:szCs w:val="24"/>
+              <w:lang w:val="en-US"/>
+            </w:rPr>
+            <m:t>N</m:t>
+          </m:r>
+          <m:r>
+            <w:rPr>
+              <w:rFonts w:ascii="Cambria Math" w:hAnsi="Cambria Math"/>
+              <w:sz w:val="24"/>
+              <w:szCs w:val="24"/>
+            </w:rPr>
+            <m:t>=</m:t>
+          </m:r>
+          <m:f>
+            <m:fPr>
+              <m:ctrlPr>
+                <w:rPr>
+                  <w:rFonts w:ascii="Cambria Math" w:hAnsi="Cambria Math"/>
+                  <w:i/>
+                  <w:sz w:val="24"/>
+                  <w:szCs w:val="24"/>
+                </w:rPr>
+              </m:ctrlPr>
+            </m:fPr>
+            <m:num>
+              <m:r>
+                <w:rPr>
+                  <w:rFonts w:ascii="Cambria Math" w:hAnsi="Cambria Math"/>
+                  <w:sz w:val="24"/>
+                  <w:szCs w:val="24"/>
+                </w:rPr>
+                <m:t>60,75</m:t>
+              </m:r>
+            </m:num>
+            <m:den>
+              <m:r>
+                <w:rPr>
+                  <w:rFonts w:ascii="Cambria Math" w:hAnsi="Cambria Math"/>
+                  <w:sz w:val="24"/>
+                  <w:szCs w:val="24"/>
+                </w:rPr>
+                <m:t>4,5</m:t>
+              </m:r>
+              <m:r>
+                <w:rPr>
+                  <w:rFonts w:ascii="Cambria Math" w:hAnsi="Cambria Math"/>
+                  <w:sz w:val="24"/>
+                  <w:szCs w:val="24"/>
+                </w:rPr>
+                <m:t>∙2</m:t>
+              </m:r>
+            </m:den>
+          </m:f>
+          <m:r>
+            <w:rPr>
+              <w:rFonts w:ascii="Cambria Math" w:hAnsi="Cambria Math"/>
+              <w:sz w:val="24"/>
+              <w:szCs w:val="24"/>
+            </w:rPr>
+            <m:t>=7</m:t>
+          </m:r>
+          <m:r>
+            <w:rPr>
+              <w:rFonts w:ascii="Cambria Math" w:hAnsi="Cambria Math"/>
+              <w:sz w:val="24"/>
+              <w:szCs w:val="24"/>
+            </w:rPr>
+            <m:t xml:space="preserve"> </m:t>
+          </m:r>
+          <m:r>
+            <w:rPr>
+              <w:rFonts w:ascii="Cambria Math" w:hAnsi="Cambria Math"/>
+              <w:sz w:val="24"/>
+              <w:szCs w:val="24"/>
+            </w:rPr>
+            <m:t>шт</m:t>
+          </m:r>
+        </m:oMath>
+      </m:oMathPara>
+    </w:p>
+    <w:p>
+      <w:pPr>
+        <w:pStyle w:val="a3"/>
+        <w:ind w:left="927"/>
+        <w:rPr>
+          <w:sz w:val="24"/>
+          <w:szCs w:val="24"/>
+        </w:rPr>
+      </w:pPr>
+    </w:p>
+    <w:p>
+      <w:pPr>
+        <w:pStyle w:val="a3"/>
+        <w:numPr>
+          <w:ilvl w:val="2"/>
+          <w:numId w:val="1"/>
+        </w:numPr>
+        <w:ind w:left="1134"/>
+        <w:rPr>
+          <w:sz w:val="24"/>
+          <w:szCs w:val="24"/>
+        </w:rPr>
+      </w:pPr>
+      <w:proofErr w:type="spellStart"/>
+      <w:r>
+        <w:rPr>
+          <w:sz w:val="24"/>
+          <w:szCs w:val="24"/>
+        </w:rPr>
+        <w:t>Колонновоз</w:t>
+      </w:r>
+      <w:proofErr w:type="spellEnd"/>
+      <w:r>
+        <w:rPr>
+          <w:sz w:val="24"/>
+          <w:szCs w:val="24"/>
+        </w:rPr>
+        <w:t xml:space="preserve"> АППР-25 (25т)</w:t>
+      </w:r>
+    </w:p>
+    <w:p>
+      <w:pPr>
+        <w:pStyle w:val="a3"/>
+        <w:ind w:left="1134"/>
+        <w:rPr>
+          <w:sz w:val="24"/>
+          <w:szCs w:val="24"/>
+        </w:rPr>
+      </w:pPr>
+    </w:p>
+    <w:p>
+      <w:pPr>
+        <w:pStyle w:val="a3"/>
+        <w:ind w:left="689"/>
+        <w:rPr>
+          <w:sz w:val="24"/>
+          <w:szCs w:val="24"/>
+        </w:rPr>
+      </w:pPr>
+      <m:oMathPara>
+        <m:oMathParaPr>
+          <m:jc m:val="left"/>
+        </m:oMathParaPr>
+        <m:oMath>
+          <m:sSub>
+            <m:sSubPr>
+              <m:ctrlPr>
+                <w:rPr>
+                  <w:rFonts w:ascii="Cambria Math" w:hAnsi="Cambria Math"/>
+                  <w:i/>
+                  <w:sz w:val="24"/>
+                  <w:szCs w:val="24"/>
+                </w:rPr>
+              </m:ctrlPr>
+            </m:sSubPr>
+            <m:e>
+              <m:r>
+                <w:rPr>
+                  <w:rFonts w:ascii="Cambria Math" w:hAnsi="Cambria Math"/>
+                  <w:sz w:val="24"/>
+                  <w:szCs w:val="24"/>
+                </w:rPr>
+                <m:t>t</m:t>
+              </m:r>
+            </m:e>
+            <m:sub>
+              <m:r>
+                <w:rPr>
+                  <w:rFonts w:ascii="Cambria Math" w:hAnsi="Cambria Math"/>
+                  <w:sz w:val="24"/>
+                  <w:szCs w:val="24"/>
+                </w:rPr>
+                <m:t>ц</m:t>
+              </m:r>
+            </m:sub>
+          </m:sSub>
+          <m:r>
+            <w:rPr>
+              <w:rFonts w:ascii="Cambria Math" w:hAnsi="Cambria Math"/>
+              <w:sz w:val="24"/>
+              <w:szCs w:val="24"/>
+            </w:rPr>
+            <m:t>=0,57+</m:t>
+          </m:r>
+          <m:f>
+            <m:fPr>
+              <m:ctrlPr>
+                <w:rPr>
+                  <w:rFonts w:ascii="Cambria Math" w:hAnsi="Cambria Math"/>
+                  <w:i/>
+                  <w:sz w:val="24"/>
+                  <w:szCs w:val="24"/>
+                </w:rPr>
+              </m:ctrlPr>
+            </m:fPr>
+            <m:num>
+              <m:r>
+                <w:rPr>
+                  <w:rFonts w:ascii="Cambria Math" w:hAnsi="Cambria Math"/>
+                  <w:sz w:val="24"/>
+                  <w:szCs w:val="24"/>
+                </w:rPr>
+                <m:t>120∙1</m:t>
+              </m:r>
+              <m:r>
+                <w:rPr>
+                  <w:rFonts w:ascii="Cambria Math" w:hAnsi="Cambria Math"/>
+                  <w:sz w:val="24"/>
+                  <w:szCs w:val="24"/>
+                </w:rPr>
+                <m:t>0</m:t>
+              </m:r>
+            </m:num>
+            <m:den>
+              <m:r>
+                <w:rPr>
+                  <w:rFonts w:ascii="Cambria Math" w:hAnsi="Cambria Math"/>
+                  <w:sz w:val="24"/>
+                  <w:szCs w:val="24"/>
+                </w:rPr>
+                <m:t>37</m:t>
+              </m:r>
+            </m:den>
+          </m:f>
+          <m:r>
+            <w:rPr>
+              <w:rFonts w:ascii="Cambria Math" w:hAnsi="Cambria Math"/>
+              <w:sz w:val="24"/>
+              <w:szCs w:val="24"/>
+            </w:rPr>
+            <m:t>+0,1=33 ч=1986,15 мин</m:t>
+          </m:r>
+          <m:r>
+            <w:rPr>
+              <w:rFonts w:ascii="Cambria Math" w:hAnsi="Cambria Math"/>
+              <w:sz w:val="24"/>
+              <w:szCs w:val="24"/>
+            </w:rPr>
+            <m:t xml:space="preserve"> </m:t>
+          </m:r>
+        </m:oMath>
+      </m:oMathPara>
+    </w:p>
+    <w:p>
+      <w:pPr>
+        <w:pStyle w:val="a3"/>
+        <w:ind w:left="689"/>
+        <w:rPr>
+          <w:sz w:val="24"/>
+          <w:szCs w:val="24"/>
+        </w:rPr>
+      </w:pPr>
+    </w:p>
+    <w:p>
+      <w:pPr>
+        <w:ind w:left="708"/>
+        <w:rPr>
+          <w:rFonts w:eastAsiaTheme="minorEastAsia"/>
+          <w:sz w:val="24"/>
+          <w:szCs w:val="24"/>
+          <w:lang w:eastAsia="ru-RU"/>
+        </w:rPr>
+      </w:pPr>
+      <m:oMathPara>
+        <m:oMathParaPr>
+          <m:jc m:val="left"/>
+        </m:oMathParaPr>
+        <m:oMath>
+          <m:sSub>
+            <m:sSubPr>
+              <m:ctrlPr>
+                <w:rPr>
+                  <w:rFonts w:ascii="Cambria Math" w:eastAsia="Times New Roman" w:hAnsi="Cambria Math" w:cs="Times New Roman"/>
+                  <w:i/>
+                  <w:sz w:val="24"/>
+                  <w:szCs w:val="24"/>
+                  <w:lang w:eastAsia="ru-RU"/>
+                </w:rPr>
+              </m:ctrlPr>
+            </m:sSubPr>
+            <m:e>
+              <m:r>
+                <w:rPr>
+                  <w:rFonts w:ascii="Cambria Math" w:eastAsia="Times New Roman" w:hAnsi="Cambria Math" w:cs="Times New Roman"/>
+                  <w:sz w:val="24"/>
+                  <w:szCs w:val="24"/>
+                  <w:lang w:eastAsia="ru-RU"/>
+                </w:rPr>
+                <m:t>П</m:t>
+              </m:r>
+            </m:e>
+            <m:sub>
+              <m:r>
+                <w:rPr>
+                  <w:rFonts w:ascii="Cambria Math" w:eastAsia="Times New Roman" w:hAnsi="Cambria Math" w:cs="Times New Roman"/>
+                  <w:sz w:val="24"/>
+                  <w:szCs w:val="24"/>
+                  <w:lang w:eastAsia="ru-RU"/>
+                </w:rPr>
+                <m:t>эк.см</m:t>
+              </m:r>
+            </m:sub>
+          </m:sSub>
+          <m:r>
+            <w:rPr>
+              <w:rFonts w:ascii="Cambria Math" w:eastAsia="Times New Roman" w:hAnsi="Cambria Math" w:cs="Times New Roman"/>
+              <w:sz w:val="24"/>
+              <w:szCs w:val="24"/>
+              <w:lang w:eastAsia="ru-RU"/>
+            </w:rPr>
+            <m:t>=</m:t>
+          </m:r>
+          <m:f>
+            <m:fPr>
+              <m:ctrlPr>
+                <w:rPr>
+                  <w:rFonts w:ascii="Cambria Math" w:eastAsia="Times New Roman" w:hAnsi="Cambria Math" w:cs="Times New Roman"/>
+                  <w:i/>
+                  <w:sz w:val="24"/>
+                  <w:szCs w:val="24"/>
+                  <w:lang w:eastAsia="ru-RU"/>
+                </w:rPr>
+              </m:ctrlPr>
+            </m:fPr>
+            <m:num>
+              <m:r>
+                <w:rPr>
+                  <w:rFonts w:ascii="Cambria Math" w:eastAsia="Times New Roman" w:hAnsi="Cambria Math" w:cs="Times New Roman"/>
+                  <w:sz w:val="24"/>
+                  <w:szCs w:val="24"/>
+                  <w:lang w:eastAsia="ru-RU"/>
+                </w:rPr>
+                <m:t>492</m:t>
+              </m:r>
+              <m:r>
+                <w:rPr>
+                  <w:rFonts w:ascii="Cambria Math" w:eastAsia="Times New Roman" w:hAnsi="Cambria Math" w:cs="Times New Roman"/>
+                  <w:sz w:val="24"/>
+                  <w:szCs w:val="24"/>
+                  <w:lang w:val="en-US" w:eastAsia="ru-RU"/>
+                </w:rPr>
+                <m:t>∙4∙0,8</m:t>
+              </m:r>
+            </m:num>
+            <m:den>
+              <m:r>
+                <w:rPr>
+                  <w:rFonts w:ascii="Cambria Math" w:eastAsia="Times New Roman" w:hAnsi="Cambria Math" w:cs="Times New Roman"/>
+                  <w:sz w:val="24"/>
+                  <w:szCs w:val="24"/>
+                  <w:lang w:eastAsia="ru-RU"/>
+                </w:rPr>
+                <m:t>1986,15</m:t>
+              </m:r>
+            </m:den>
+          </m:f>
+          <m:r>
+            <w:rPr>
+              <w:rFonts w:ascii="Cambria Math" w:eastAsia="Times New Roman" w:hAnsi="Cambria Math" w:cs="Times New Roman"/>
+              <w:sz w:val="24"/>
+              <w:szCs w:val="24"/>
+              <w:lang w:eastAsia="ru-RU"/>
+            </w:rPr>
+            <m:t xml:space="preserve">=0,79 </m:t>
+          </m:r>
+        </m:oMath>
+      </m:oMathPara>
+    </w:p>
+    <w:p>
+      <w:pPr>
+        <w:pStyle w:val="a3"/>
+        <w:ind w:left="927"/>
+        <w:rPr>
+          <w:sz w:val="24"/>
+          <w:szCs w:val="24"/>
+        </w:rPr>
+      </w:pPr>
+      <m:oMathPara>
+        <m:oMathParaPr>
+          <m:jc m:val="left"/>
+        </m:oMathParaPr>
+        <m:oMath>
+          <m:r>
+            <w:rPr>
+              <w:rFonts w:ascii="Cambria Math" w:hAnsi="Cambria Math"/>
+              <w:sz w:val="24"/>
+              <w:szCs w:val="24"/>
+              <w:lang w:val="en-US"/>
+            </w:rPr>
+            <m:t>N</m:t>
+          </m:r>
+          <m:r>
+            <w:rPr>
+              <w:rFonts w:ascii="Cambria Math" w:hAnsi="Cambria Math"/>
+              <w:sz w:val="24"/>
+              <w:szCs w:val="24"/>
+            </w:rPr>
+            <m:t>=</m:t>
+          </m:r>
+          <m:f>
+            <m:fPr>
+              <m:ctrlPr>
+                <w:rPr>
+                  <w:rFonts w:ascii="Cambria Math" w:hAnsi="Cambria Math"/>
+                  <w:i/>
+                  <w:sz w:val="24"/>
+                  <w:szCs w:val="24"/>
+                </w:rPr>
+              </m:ctrlPr>
+            </m:fPr>
+            <m:num>
+              <m:r>
+                <w:rPr>
+                  <w:rFonts w:ascii="Cambria Math" w:hAnsi="Cambria Math"/>
+                  <w:sz w:val="24"/>
+                  <w:szCs w:val="24"/>
+                </w:rPr>
+                <m:t>5</m:t>
+              </m:r>
+            </m:num>
+            <m:den>
+              <m:r>
+                <w:rPr>
+                  <w:rFonts w:ascii="Cambria Math" w:hAnsi="Cambria Math"/>
+                  <w:sz w:val="24"/>
+                  <w:szCs w:val="24"/>
+                </w:rPr>
+                <m:t>0,79</m:t>
+              </m:r>
+              <m:r>
+                <w:rPr>
+                  <w:rFonts w:ascii="Cambria Math" w:hAnsi="Cambria Math"/>
+                  <w:sz w:val="24"/>
+                  <w:szCs w:val="24"/>
+                </w:rPr>
+                <m:t>∙1</m:t>
+              </m:r>
+            </m:den>
+          </m:f>
+          <m:r>
+            <w:rPr>
+              <w:rFonts w:ascii="Cambria Math" w:hAnsi="Cambria Math"/>
+              <w:sz w:val="24"/>
+              <w:szCs w:val="24"/>
+            </w:rPr>
+            <m:t>=6,3≈7</m:t>
+          </m:r>
+          <m:r>
+            <w:rPr>
+              <w:rFonts w:ascii="Cambria Math" w:hAnsi="Cambria Math"/>
+              <w:sz w:val="24"/>
+              <w:szCs w:val="24"/>
+            </w:rPr>
+            <m:t xml:space="preserve"> шт</m:t>
+          </m:r>
+        </m:oMath>
+      </m:oMathPara>
+    </w:p>
+    <w:p>
+      <w:pPr>
+        <w:pStyle w:val="a3"/>
+        <w:ind w:left="927"/>
+        <w:rPr>
+          <w:sz w:val="24"/>
+          <w:szCs w:val="24"/>
+        </w:rPr>
+      </w:pPr>
+    </w:p>
+    <w:p>
+      <w:pPr>
+        <w:pStyle w:val="a3"/>
+        <w:numPr>
+          <w:ilvl w:val="2"/>
+          <w:numId w:val="1"/>
+        </w:numPr>
+        <w:ind w:left="1134"/>
+        <w:rPr>
+          <w:sz w:val="24"/>
+          <w:szCs w:val="24"/>
+        </w:rPr>
+      </w:pPr>
+      <w:r>
+        <w:rPr>
+          <w:sz w:val="24"/>
+          <w:szCs w:val="24"/>
+        </w:rPr>
+        <w:t>Бортовой автомобиль МАЗ-5340АЗ</w:t>
+      </w:r>
+    </w:p>
+    <w:p>
+      <w:pPr>
+        <w:pStyle w:val="a3"/>
+        <w:ind w:left="1134"/>
+        <w:rPr>
+          <w:sz w:val="24"/>
+          <w:szCs w:val="24"/>
+        </w:rPr>
+      </w:pPr>
+    </w:p>
+    <w:p>
+      <w:pPr>
+        <w:pStyle w:val="a3"/>
+        <w:ind w:left="689"/>
+        <w:rPr>
+          <w:sz w:val="24"/>
+          <w:szCs w:val="24"/>
+        </w:rPr>
+      </w:pPr>
+      <m:oMathPara>
+        <m:oMathParaPr>
+          <m:jc m:val="left"/>
+        </m:oMathParaPr>
+        <m:oMath>
+          <m:sSub>
+            <m:sSubPr>
+              <m:ctrlPr>
+                <w:rPr>
+                  <w:rFonts w:ascii="Cambria Math" w:hAnsi="Cambria Math"/>
+                  <w:i/>
+                  <w:sz w:val="24"/>
+                  <w:szCs w:val="24"/>
+                </w:rPr>
+              </m:ctrlPr>
+            </m:sSubPr>
+            <m:e>
+              <m:r>
+                <w:rPr>
+                  <w:rFonts w:ascii="Cambria Math" w:hAnsi="Cambria Math"/>
+                  <w:sz w:val="24"/>
+                  <w:szCs w:val="24"/>
+                </w:rPr>
+                <m:t>t</m:t>
+              </m:r>
+            </m:e>
+            <m:sub>
+              <m:r>
+                <w:rPr>
+                  <w:rFonts w:ascii="Cambria Math" w:hAnsi="Cambria Math"/>
+                  <w:sz w:val="24"/>
+                  <w:szCs w:val="24"/>
+                </w:rPr>
+                <m:t>ц</m:t>
+              </m:r>
+            </m:sub>
+          </m:sSub>
+          <m:r>
+            <w:rPr>
+              <w:rFonts w:ascii="Cambria Math" w:hAnsi="Cambria Math"/>
+              <w:sz w:val="24"/>
+              <w:szCs w:val="24"/>
+            </w:rPr>
+            <m:t>=0,26+</m:t>
+          </m:r>
+          <m:f>
+            <m:fPr>
+              <m:ctrlPr>
+                <w:rPr>
+                  <w:rFonts w:ascii="Cambria Math" w:hAnsi="Cambria Math"/>
+                  <w:i/>
+                  <w:sz w:val="24"/>
+                  <w:szCs w:val="24"/>
+                </w:rPr>
+              </m:ctrlPr>
+            </m:fPr>
+            <m:num>
+              <m:r>
+                <w:rPr>
+                  <w:rFonts w:ascii="Cambria Math" w:hAnsi="Cambria Math"/>
+                  <w:sz w:val="24"/>
+                  <w:szCs w:val="24"/>
+                </w:rPr>
+                <m:t>120∙1</m:t>
+              </m:r>
+              <m:r>
+                <w:rPr>
+                  <w:rFonts w:ascii="Cambria Math" w:hAnsi="Cambria Math"/>
+                  <w:sz w:val="24"/>
+                  <w:szCs w:val="24"/>
+                </w:rPr>
+                <m:t>0</m:t>
+              </m:r>
+            </m:num>
+            <m:den>
+              <m:r>
+                <w:rPr>
+                  <w:rFonts w:ascii="Cambria Math" w:hAnsi="Cambria Math"/>
+                  <w:sz w:val="24"/>
+                  <w:szCs w:val="24"/>
+                </w:rPr>
+                <m:t>37</m:t>
+              </m:r>
+            </m:den>
+          </m:f>
+          <m:r>
+            <w:rPr>
+              <w:rFonts w:ascii="Cambria Math" w:hAnsi="Cambria Math"/>
+              <w:sz w:val="24"/>
+              <w:szCs w:val="24"/>
+            </w:rPr>
+            <m:t>+0,1=32,79 ч=1967,4 мин</m:t>
+          </m:r>
+          <m:r>
+            <w:rPr>
+              <w:rFonts w:ascii="Cambria Math" w:hAnsi="Cambria Math"/>
+              <w:sz w:val="24"/>
+              <w:szCs w:val="24"/>
+            </w:rPr>
+            <m:t xml:space="preserve"> </m:t>
           </m:r>
         </m:oMath>
       </m:oMathPara>
@@ -2102,7 +3105,7 @@
                   <w:szCs w:val="24"/>
                   <w:lang w:eastAsia="ru-RU"/>
                 </w:rPr>
-                <m:t>130,9</m:t>
+                <m:t>1967,4</m:t>
               </m:r>
             </m:den>
           </m:f>
@@ -2113,43 +3116,8 @@
               <w:szCs w:val="24"/>
               <w:lang w:eastAsia="ru-RU"/>
             </w:rPr>
-            <m:t xml:space="preserve">=30,06 </m:t>
+            <m:t>=2</m:t>
           </m:r>
-          <m:sSup>
-            <m:sSupPr>
-              <m:ctrlPr>
-                <w:rPr>
-                  <w:rFonts w:ascii="Cambria Math" w:eastAsia="Times New Roman" w:hAnsi="Cambria Math" w:cs="Times New Roman"/>
-                  <w:i/>
-                  <w:sz w:val="24"/>
-                  <w:szCs w:val="24"/>
-                  <w:lang w:eastAsia="ru-RU"/>
-                </w:rPr>
-              </m:ctrlPr>
-            </m:sSupPr>
-            <m:e>
-              <m:r>
-                <w:rPr>
-                  <w:rFonts w:ascii="Cambria Math" w:eastAsia="Times New Roman" w:hAnsi="Cambria Math" w:cs="Times New Roman"/>
-                  <w:sz w:val="24"/>
-                  <w:szCs w:val="24"/>
-                  <w:lang w:eastAsia="ru-RU"/>
-                </w:rPr>
-                <m:t>м</m:t>
-              </m:r>
-            </m:e>
-            <m:sup>
-              <m:r>
-                <w:rPr>
-                  <w:rFonts w:ascii="Cambria Math" w:eastAsia="Times New Roman" w:hAnsi="Cambria Math" w:cs="Times New Roman"/>
-                  <w:sz w:val="24"/>
-                  <w:szCs w:val="24"/>
-                  <w:lang w:eastAsia="ru-RU"/>
-                </w:rPr>
-                <m:t>3</m:t>
-              </m:r>
-            </m:sup>
-          </m:sSup>
         </m:oMath>
       </m:oMathPara>
     </w:p>
@@ -2202,7 +3170,7 @@
                   <w:sz w:val="24"/>
                   <w:szCs w:val="24"/>
                 </w:rPr>
-                <m:t>114,7</m:t>
+                <m:t>26,50</m:t>
               </m:r>
             </m:num>
             <m:den>
@@ -2212,7 +3180,15 @@
                   <w:sz w:val="24"/>
                   <w:szCs w:val="24"/>
                 </w:rPr>
-                <m:t>30,06∙2</m:t>
+                <m:t>2</m:t>
+              </m:r>
+              <m:r>
+                <w:rPr>
+                  <w:rFonts w:ascii="Cambria Math" w:hAnsi="Cambria Math"/>
+                  <w:sz w:val="24"/>
+                  <w:szCs w:val="24"/>
+                </w:rPr>
+                <m:t>∙1</m:t>
               </m:r>
             </m:den>
           </m:f>
@@ -2222,7 +3198,15 @@
               <w:sz w:val="24"/>
               <w:szCs w:val="24"/>
             </w:rPr>
-            <m:t>=1,91≈2 шт</m:t>
+            <m:t>=14</m:t>
+          </m:r>
+          <m:r>
+            <w:rPr>
+              <w:rFonts w:ascii="Cambria Math" w:hAnsi="Cambria Math"/>
+              <w:sz w:val="24"/>
+              <w:szCs w:val="24"/>
+            </w:rPr>
+            <m:t xml:space="preserve"> шт</m:t>
           </m:r>
         </m:oMath>
       </m:oMathPara>
@@ -2256,16 +3240,9 @@
           <w:sz w:val="24"/>
           <w:szCs w:val="24"/>
         </w:rPr>
-        <w:t>Колонновоз</w:t>
+        <w:t>Балковоз</w:t>
       </w:r>
       <w:proofErr w:type="spellEnd"/>
-      <w:r>
-        <w:rPr>
-          <w:sz w:val="24"/>
-          <w:szCs w:val="24"/>
-        </w:rPr>
-        <w:t xml:space="preserve"> АППР-25 (25т)</w:t>
-      </w:r>
     </w:p>
     <w:p>
       <w:pPr>
@@ -2349,7 +3326,15 @@
                   <w:sz w:val="24"/>
                   <w:szCs w:val="24"/>
                 </w:rPr>
-                <m:t>120∙40</m:t>
+                <m:t>120∙1</m:t>
+              </m:r>
+              <m:r>
+                <w:rPr>
+                  <w:rFonts w:ascii="Cambria Math" w:hAnsi="Cambria Math"/>
+                  <w:sz w:val="24"/>
+                  <w:szCs w:val="24"/>
+                </w:rPr>
+                <m:t>0</m:t>
               </m:r>
             </m:num>
             <m:den>
@@ -2369,158 +3354,7 @@
               <w:sz w:val="24"/>
               <w:szCs w:val="24"/>
             </w:rPr>
-            <m:t xml:space="preserve">+0,1=130,4 мин </m:t>
-          </m:r>
-        </m:oMath>
-      </m:oMathPara>
-    </w:p>
-    <w:p>
-      <w:pPr>
-        <w:pStyle w:val="a3"/>
-        <w:ind w:left="689"/>
-        <w:rPr>
-          <w:sz w:val="24"/>
-          <w:szCs w:val="24"/>
-        </w:rPr>
-      </w:pPr>
-    </w:p>
-    <w:p>
-      <w:pPr>
-        <w:ind w:left="708"/>
-        <w:rPr>
-          <w:rFonts w:eastAsiaTheme="minorEastAsia"/>
-          <w:sz w:val="24"/>
-          <w:szCs w:val="24"/>
-          <w:lang w:eastAsia="ru-RU"/>
-        </w:rPr>
-      </w:pPr>
-      <m:oMathPara>
-        <m:oMathParaPr>
-          <m:jc m:val="left"/>
-        </m:oMathParaPr>
-        <m:oMath>
-          <m:sSub>
-            <m:sSubPr>
-              <m:ctrlPr>
-                <w:rPr>
-                  <w:rFonts w:ascii="Cambria Math" w:eastAsia="Times New Roman" w:hAnsi="Cambria Math" w:cs="Times New Roman"/>
-                  <w:i/>
-                  <w:sz w:val="24"/>
-                  <w:szCs w:val="24"/>
-                  <w:lang w:eastAsia="ru-RU"/>
-                </w:rPr>
-              </m:ctrlPr>
-            </m:sSubPr>
-            <m:e>
-              <m:r>
-                <w:rPr>
-                  <w:rFonts w:ascii="Cambria Math" w:eastAsia="Times New Roman" w:hAnsi="Cambria Math" w:cs="Times New Roman"/>
-                  <w:sz w:val="24"/>
-                  <w:szCs w:val="24"/>
-                  <w:lang w:eastAsia="ru-RU"/>
-                </w:rPr>
-                <m:t>П</m:t>
-              </m:r>
-            </m:e>
-            <m:sub>
-              <m:r>
-                <w:rPr>
-                  <w:rFonts w:ascii="Cambria Math" w:eastAsia="Times New Roman" w:hAnsi="Cambria Math" w:cs="Times New Roman"/>
-                  <w:sz w:val="24"/>
-                  <w:szCs w:val="24"/>
-                  <w:lang w:eastAsia="ru-RU"/>
-                </w:rPr>
-                <m:t>эк.см</m:t>
-              </m:r>
-            </m:sub>
-          </m:sSub>
-          <m:r>
-            <w:rPr>
-              <w:rFonts w:ascii="Cambria Math" w:eastAsia="Times New Roman" w:hAnsi="Cambria Math" w:cs="Times New Roman"/>
-              <w:sz w:val="24"/>
-              <w:szCs w:val="24"/>
-              <w:lang w:eastAsia="ru-RU"/>
-            </w:rPr>
-            <m:t>=</m:t>
-          </m:r>
-          <m:f>
-            <m:fPr>
-              <m:ctrlPr>
-                <w:rPr>
-                  <w:rFonts w:ascii="Cambria Math" w:eastAsia="Times New Roman" w:hAnsi="Cambria Math" w:cs="Times New Roman"/>
-                  <w:i/>
-                  <w:sz w:val="24"/>
-                  <w:szCs w:val="24"/>
-                  <w:lang w:eastAsia="ru-RU"/>
-                </w:rPr>
-              </m:ctrlPr>
-            </m:fPr>
-            <m:num>
-              <m:r>
-                <w:rPr>
-                  <w:rFonts w:ascii="Cambria Math" w:eastAsia="Times New Roman" w:hAnsi="Cambria Math" w:cs="Times New Roman"/>
-                  <w:sz w:val="24"/>
-                  <w:szCs w:val="24"/>
-                  <w:lang w:eastAsia="ru-RU"/>
-                </w:rPr>
-                <m:t>492</m:t>
-              </m:r>
-              <m:r>
-                <w:rPr>
-                  <w:rFonts w:ascii="Cambria Math" w:eastAsia="Times New Roman" w:hAnsi="Cambria Math" w:cs="Times New Roman"/>
-                  <w:sz w:val="24"/>
-                  <w:szCs w:val="24"/>
-                  <w:lang w:val="en-US" w:eastAsia="ru-RU"/>
-                </w:rPr>
-                <m:t>∙4∙0,8</m:t>
-              </m:r>
-            </m:num>
-            <m:den>
-              <m:r>
-                <w:rPr>
-                  <w:rFonts w:ascii="Cambria Math" w:eastAsia="Times New Roman" w:hAnsi="Cambria Math" w:cs="Times New Roman"/>
-                  <w:sz w:val="24"/>
-                  <w:szCs w:val="24"/>
-                  <w:lang w:eastAsia="ru-RU"/>
-                </w:rPr>
-                <m:t>130,4</m:t>
-              </m:r>
-            </m:den>
-          </m:f>
-          <m:r>
-            <w:rPr>
-              <w:rFonts w:ascii="Cambria Math" w:eastAsia="Times New Roman" w:hAnsi="Cambria Math" w:cs="Times New Roman"/>
-              <w:sz w:val="24"/>
-              <w:szCs w:val="24"/>
-              <w:lang w:eastAsia="ru-RU"/>
-            </w:rPr>
-            <m:t>=12 шт</m:t>
-          </m:r>
-        </m:oMath>
-      </m:oMathPara>
-    </w:p>
-    <w:p>
-      <w:pPr>
-        <w:pStyle w:val="a3"/>
-        <w:ind w:left="927"/>
-        <w:rPr>
-          <w:sz w:val="24"/>
-          <w:szCs w:val="24"/>
-        </w:rPr>
-      </w:pPr>
-      <m:oMathPara>
-        <m:oMathParaPr>
-          <m:jc m:val="left"/>
-        </m:oMathParaPr>
-        <m:oMath>
-          <m:r>
-            <w:rPr>
-              <w:rFonts w:ascii="Cambria Math" w:hAnsi="Cambria Math"/>
-              <w:sz w:val="24"/>
-              <w:szCs w:val="24"/>
-              <w:lang w:val="en-US"/>
-            </w:rPr>
-            <m:t>N</m:t>
+            <m:t>+0,1=33ч=1986,15 мин</m:t>
           </m:r>
           <m:r>
             <w:rPr>
@@ -2528,524 +3362,7 @@
               <w:sz w:val="24"/>
               <w:szCs w:val="24"/>
             </w:rPr>
-            <m:t>=</m:t>
-          </m:r>
-          <m:f>
-            <m:fPr>
-              <m:ctrlPr>
-                <w:rPr>
-                  <w:rFonts w:ascii="Cambria Math" w:hAnsi="Cambria Math"/>
-                  <w:i/>
-                  <w:sz w:val="24"/>
-                  <w:szCs w:val="24"/>
-                </w:rPr>
-              </m:ctrlPr>
-            </m:fPr>
-            <m:num>
-              <m:r>
-                <w:rPr>
-                  <w:rFonts w:ascii="Cambria Math" w:hAnsi="Cambria Math"/>
-                  <w:sz w:val="24"/>
-                  <w:szCs w:val="24"/>
-                </w:rPr>
-                <m:t>5</m:t>
-              </m:r>
-            </m:num>
-            <m:den>
-              <m:r>
-                <w:rPr>
-                  <w:rFonts w:ascii="Cambria Math" w:hAnsi="Cambria Math"/>
-                  <w:sz w:val="24"/>
-                  <w:szCs w:val="24"/>
-                </w:rPr>
-                <m:t>12∙1</m:t>
-              </m:r>
-            </m:den>
-          </m:f>
-          <m:r>
-            <w:rPr>
-              <w:rFonts w:ascii="Cambria Math" w:hAnsi="Cambria Math"/>
-              <w:sz w:val="24"/>
-              <w:szCs w:val="24"/>
-            </w:rPr>
-            <m:t>=0,42≈1 шт</m:t>
-          </m:r>
-        </m:oMath>
-      </m:oMathPara>
-    </w:p>
-    <w:p>
-      <w:pPr>
-        <w:pStyle w:val="a3"/>
-        <w:ind w:left="927"/>
-        <w:rPr>
-          <w:sz w:val="24"/>
-          <w:szCs w:val="24"/>
-        </w:rPr>
-      </w:pPr>
-    </w:p>
-    <w:p>
-      <w:pPr>
-        <w:pStyle w:val="a3"/>
-        <w:numPr>
-          <w:ilvl w:val="2"/>
-          <w:numId w:val="1"/>
-        </w:numPr>
-        <w:ind w:left="1134"/>
-        <w:rPr>
-          <w:sz w:val="24"/>
-          <w:szCs w:val="24"/>
-        </w:rPr>
-      </w:pPr>
-      <w:r>
-        <w:rPr>
-          <w:sz w:val="24"/>
-          <w:szCs w:val="24"/>
-        </w:rPr>
-        <w:t>Бортовой автомобиль МАЗ-5340АЗ</w:t>
-      </w:r>
-    </w:p>
-    <w:p>
-      <w:pPr>
-        <w:pStyle w:val="a3"/>
-        <w:ind w:left="1134"/>
-        <w:rPr>
-          <w:sz w:val="24"/>
-          <w:szCs w:val="24"/>
-        </w:rPr>
-      </w:pPr>
-    </w:p>
-    <w:p>
-      <w:pPr>
-        <w:pStyle w:val="a3"/>
-        <w:ind w:left="689"/>
-        <w:rPr>
-          <w:sz w:val="24"/>
-          <w:szCs w:val="24"/>
-        </w:rPr>
-      </w:pPr>
-      <m:oMathPara>
-        <m:oMathParaPr>
-          <m:jc m:val="left"/>
-        </m:oMathParaPr>
-        <m:oMath>
-          <m:sSub>
-            <m:sSubPr>
-              <m:ctrlPr>
-                <w:rPr>
-                  <w:rFonts w:ascii="Cambria Math" w:hAnsi="Cambria Math"/>
-                  <w:i/>
-                  <w:sz w:val="24"/>
-                  <w:szCs w:val="24"/>
-                </w:rPr>
-              </m:ctrlPr>
-            </m:sSubPr>
-            <m:e>
-              <m:r>
-                <w:rPr>
-                  <w:rFonts w:ascii="Cambria Math" w:hAnsi="Cambria Math"/>
-                  <w:sz w:val="24"/>
-                  <w:szCs w:val="24"/>
-                </w:rPr>
-                <m:t>t</m:t>
-              </m:r>
-            </m:e>
-            <m:sub>
-              <m:r>
-                <w:rPr>
-                  <w:rFonts w:ascii="Cambria Math" w:hAnsi="Cambria Math"/>
-                  <w:sz w:val="24"/>
-                  <w:szCs w:val="24"/>
-                </w:rPr>
-                <m:t>ц</m:t>
-              </m:r>
-            </m:sub>
-          </m:sSub>
-          <m:r>
-            <w:rPr>
-              <w:rFonts w:ascii="Cambria Math" w:hAnsi="Cambria Math"/>
-              <w:sz w:val="24"/>
-              <w:szCs w:val="24"/>
-            </w:rPr>
-            <m:t>=0,26+</m:t>
-          </m:r>
-          <m:f>
-            <m:fPr>
-              <m:ctrlPr>
-                <w:rPr>
-                  <w:rFonts w:ascii="Cambria Math" w:hAnsi="Cambria Math"/>
-                  <w:i/>
-                  <w:sz w:val="24"/>
-                  <w:szCs w:val="24"/>
-                </w:rPr>
-              </m:ctrlPr>
-            </m:fPr>
-            <m:num>
-              <m:r>
-                <w:rPr>
-                  <w:rFonts w:ascii="Cambria Math" w:hAnsi="Cambria Math"/>
-                  <w:sz w:val="24"/>
-                  <w:szCs w:val="24"/>
-                </w:rPr>
-                <m:t>120∙40</m:t>
-              </m:r>
-            </m:num>
-            <m:den>
-              <m:r>
-                <w:rPr>
-                  <w:rFonts w:ascii="Cambria Math" w:hAnsi="Cambria Math"/>
-                  <w:sz w:val="24"/>
-                  <w:szCs w:val="24"/>
-                </w:rPr>
-                <m:t>37</m:t>
-              </m:r>
-            </m:den>
-          </m:f>
-          <m:r>
-            <w:rPr>
-              <w:rFonts w:ascii="Cambria Math" w:hAnsi="Cambria Math"/>
-              <w:sz w:val="24"/>
-              <w:szCs w:val="24"/>
-            </w:rPr>
-            <m:t xml:space="preserve">+0,1=130,1 мин </m:t>
-          </m:r>
-        </m:oMath>
-      </m:oMathPara>
-    </w:p>
-    <w:p>
-      <w:pPr>
-        <w:pStyle w:val="a3"/>
-        <w:ind w:left="689"/>
-        <w:rPr>
-          <w:sz w:val="24"/>
-          <w:szCs w:val="24"/>
-        </w:rPr>
-      </w:pPr>
-    </w:p>
-    <w:p>
-      <w:pPr>
-        <w:ind w:left="708"/>
-        <w:rPr>
-          <w:rFonts w:eastAsiaTheme="minorEastAsia"/>
-          <w:sz w:val="24"/>
-          <w:szCs w:val="24"/>
-          <w:lang w:eastAsia="ru-RU"/>
-        </w:rPr>
-      </w:pPr>
-      <m:oMathPara>
-        <m:oMathParaPr>
-          <m:jc m:val="left"/>
-        </m:oMathParaPr>
-        <m:oMath>
-          <m:sSub>
-            <m:sSubPr>
-              <m:ctrlPr>
-                <w:rPr>
-                  <w:rFonts w:ascii="Cambria Math" w:eastAsia="Times New Roman" w:hAnsi="Cambria Math" w:cs="Times New Roman"/>
-                  <w:i/>
-                  <w:sz w:val="24"/>
-                  <w:szCs w:val="24"/>
-                  <w:lang w:eastAsia="ru-RU"/>
-                </w:rPr>
-              </m:ctrlPr>
-            </m:sSubPr>
-            <m:e>
-              <m:r>
-                <w:rPr>
-                  <w:rFonts w:ascii="Cambria Math" w:eastAsia="Times New Roman" w:hAnsi="Cambria Math" w:cs="Times New Roman"/>
-                  <w:sz w:val="24"/>
-                  <w:szCs w:val="24"/>
-                  <w:lang w:eastAsia="ru-RU"/>
-                </w:rPr>
-                <m:t>П</m:t>
-              </m:r>
-            </m:e>
-            <m:sub>
-              <m:r>
-                <w:rPr>
-                  <w:rFonts w:ascii="Cambria Math" w:eastAsia="Times New Roman" w:hAnsi="Cambria Math" w:cs="Times New Roman"/>
-                  <w:sz w:val="24"/>
-                  <w:szCs w:val="24"/>
-                  <w:lang w:eastAsia="ru-RU"/>
-                </w:rPr>
-                <m:t>эк.см</m:t>
-              </m:r>
-            </m:sub>
-          </m:sSub>
-          <m:r>
-            <w:rPr>
-              <w:rFonts w:ascii="Cambria Math" w:eastAsia="Times New Roman" w:hAnsi="Cambria Math" w:cs="Times New Roman"/>
-              <w:sz w:val="24"/>
-              <w:szCs w:val="24"/>
-              <w:lang w:eastAsia="ru-RU"/>
-            </w:rPr>
-            <m:t>=</m:t>
-          </m:r>
-          <m:f>
-            <m:fPr>
-              <m:ctrlPr>
-                <w:rPr>
-                  <w:rFonts w:ascii="Cambria Math" w:eastAsia="Times New Roman" w:hAnsi="Cambria Math" w:cs="Times New Roman"/>
-                  <w:i/>
-                  <w:sz w:val="24"/>
-                  <w:szCs w:val="24"/>
-                  <w:lang w:eastAsia="ru-RU"/>
-                </w:rPr>
-              </m:ctrlPr>
-            </m:fPr>
-            <m:num>
-              <m:r>
-                <w:rPr>
-                  <w:rFonts w:ascii="Cambria Math" w:eastAsia="Times New Roman" w:hAnsi="Cambria Math" w:cs="Times New Roman"/>
-                  <w:sz w:val="24"/>
-                  <w:szCs w:val="24"/>
-                  <w:lang w:eastAsia="ru-RU"/>
-                </w:rPr>
-                <m:t>492</m:t>
-              </m:r>
-              <m:r>
-                <w:rPr>
-                  <w:rFonts w:ascii="Cambria Math" w:eastAsia="Times New Roman" w:hAnsi="Cambria Math" w:cs="Times New Roman"/>
-                  <w:sz w:val="24"/>
-                  <w:szCs w:val="24"/>
-                  <w:lang w:val="en-US" w:eastAsia="ru-RU"/>
-                </w:rPr>
-                <m:t>∙10∙0,8</m:t>
-              </m:r>
-            </m:num>
-            <m:den>
-              <m:r>
-                <w:rPr>
-                  <w:rFonts w:ascii="Cambria Math" w:eastAsia="Times New Roman" w:hAnsi="Cambria Math" w:cs="Times New Roman"/>
-                  <w:sz w:val="24"/>
-                  <w:szCs w:val="24"/>
-                  <w:lang w:eastAsia="ru-RU"/>
-                </w:rPr>
-                <m:t>130,1</m:t>
-              </m:r>
-            </m:den>
-          </m:f>
-          <m:r>
-            <w:rPr>
-              <w:rFonts w:ascii="Cambria Math" w:eastAsia="Times New Roman" w:hAnsi="Cambria Math" w:cs="Times New Roman"/>
-              <w:sz w:val="24"/>
-              <w:szCs w:val="24"/>
-              <w:lang w:eastAsia="ru-RU"/>
-            </w:rPr>
-            <m:t>=30,25 м3</m:t>
-          </m:r>
-        </m:oMath>
-      </m:oMathPara>
-    </w:p>
-    <w:p>
-      <w:pPr>
-        <w:pStyle w:val="a3"/>
-        <w:ind w:left="927"/>
-        <w:rPr>
-          <w:sz w:val="24"/>
-          <w:szCs w:val="24"/>
-        </w:rPr>
-      </w:pPr>
-      <m:oMathPara>
-        <m:oMathParaPr>
-          <m:jc m:val="left"/>
-        </m:oMathParaPr>
-        <m:oMath>
-          <m:r>
-            <w:rPr>
-              <w:rFonts w:ascii="Cambria Math" w:hAnsi="Cambria Math"/>
-              <w:sz w:val="24"/>
-              <w:szCs w:val="24"/>
-              <w:lang w:val="en-US"/>
-            </w:rPr>
-            <m:t>N</m:t>
-          </m:r>
-          <m:r>
-            <w:rPr>
-              <w:rFonts w:ascii="Cambria Math" w:hAnsi="Cambria Math"/>
-              <w:sz w:val="24"/>
-              <w:szCs w:val="24"/>
-            </w:rPr>
-            <m:t>=</m:t>
-          </m:r>
-          <m:f>
-            <m:fPr>
-              <m:ctrlPr>
-                <w:rPr>
-                  <w:rFonts w:ascii="Cambria Math" w:hAnsi="Cambria Math"/>
-                  <w:i/>
-                  <w:sz w:val="24"/>
-                  <w:szCs w:val="24"/>
-                </w:rPr>
-              </m:ctrlPr>
-            </m:fPr>
-            <m:num>
-              <m:r>
-                <w:rPr>
-                  <w:rFonts w:ascii="Cambria Math" w:hAnsi="Cambria Math"/>
-                  <w:sz w:val="24"/>
-                  <w:szCs w:val="24"/>
-                </w:rPr>
-                <m:t>122,92</m:t>
-              </m:r>
-            </m:num>
-            <m:den>
-              <m:r>
-                <w:rPr>
-                  <w:rFonts w:ascii="Cambria Math" w:hAnsi="Cambria Math"/>
-                  <w:sz w:val="24"/>
-                  <w:szCs w:val="24"/>
-                </w:rPr>
-                <m:t>30,25∙1</m:t>
-              </m:r>
-            </m:den>
-          </m:f>
-          <m:r>
-            <w:rPr>
-              <w:rFonts w:ascii="Cambria Math" w:hAnsi="Cambria Math"/>
-              <w:sz w:val="24"/>
-              <w:szCs w:val="24"/>
-            </w:rPr>
-            <m:t>=4 шт</m:t>
-          </m:r>
-        </m:oMath>
-      </m:oMathPara>
-    </w:p>
-    <w:p>
-      <w:pPr>
-        <w:pStyle w:val="a3"/>
-        <w:ind w:left="927"/>
-        <w:rPr>
-          <w:sz w:val="24"/>
-          <w:szCs w:val="24"/>
-        </w:rPr>
-      </w:pPr>
-    </w:p>
-    <w:p>
-      <w:pPr>
-        <w:pStyle w:val="a3"/>
-        <w:numPr>
-          <w:ilvl w:val="2"/>
-          <w:numId w:val="1"/>
-        </w:numPr>
-        <w:ind w:left="1134"/>
-        <w:rPr>
-          <w:sz w:val="24"/>
-          <w:szCs w:val="24"/>
-        </w:rPr>
-      </w:pPr>
-      <w:proofErr w:type="spellStart"/>
-      <w:r>
-        <w:rPr>
-          <w:sz w:val="24"/>
-          <w:szCs w:val="24"/>
-        </w:rPr>
-        <w:t>Балковоз</w:t>
-      </w:r>
-      <w:proofErr w:type="spellEnd"/>
-    </w:p>
-    <w:p>
-      <w:pPr>
-        <w:pStyle w:val="a3"/>
-        <w:ind w:left="1134"/>
-        <w:rPr>
-          <w:sz w:val="24"/>
-          <w:szCs w:val="24"/>
-        </w:rPr>
-      </w:pPr>
-    </w:p>
-    <w:p>
-      <w:pPr>
-        <w:pStyle w:val="a3"/>
-        <w:ind w:left="689"/>
-        <w:rPr>
-          <w:sz w:val="24"/>
-          <w:szCs w:val="24"/>
-        </w:rPr>
-      </w:pPr>
-      <m:oMathPara>
-        <m:oMathParaPr>
-          <m:jc m:val="left"/>
-        </m:oMathParaPr>
-        <m:oMath>
-          <m:sSub>
-            <m:sSubPr>
-              <m:ctrlPr>
-                <w:rPr>
-                  <w:rFonts w:ascii="Cambria Math" w:hAnsi="Cambria Math"/>
-                  <w:i/>
-                  <w:sz w:val="24"/>
-                  <w:szCs w:val="24"/>
-                </w:rPr>
-              </m:ctrlPr>
-            </m:sSubPr>
-            <m:e>
-              <m:r>
-                <w:rPr>
-                  <w:rFonts w:ascii="Cambria Math" w:hAnsi="Cambria Math"/>
-                  <w:sz w:val="24"/>
-                  <w:szCs w:val="24"/>
-                </w:rPr>
-                <m:t>t</m:t>
-              </m:r>
-            </m:e>
-            <m:sub>
-              <m:r>
-                <w:rPr>
-                  <w:rFonts w:ascii="Cambria Math" w:hAnsi="Cambria Math"/>
-                  <w:sz w:val="24"/>
-                  <w:szCs w:val="24"/>
-                </w:rPr>
-                <m:t>ц</m:t>
-              </m:r>
-            </m:sub>
-          </m:sSub>
-          <m:r>
-            <w:rPr>
-              <w:rFonts w:ascii="Cambria Math" w:hAnsi="Cambria Math"/>
-              <w:sz w:val="24"/>
-              <w:szCs w:val="24"/>
-            </w:rPr>
-            <m:t>=0,57+</m:t>
-          </m:r>
-          <m:f>
-            <m:fPr>
-              <m:ctrlPr>
-                <w:rPr>
-                  <w:rFonts w:ascii="Cambria Math" w:hAnsi="Cambria Math"/>
-                  <w:i/>
-                  <w:sz w:val="24"/>
-                  <w:szCs w:val="24"/>
-                </w:rPr>
-              </m:ctrlPr>
-            </m:fPr>
-            <m:num>
-              <m:r>
-                <w:rPr>
-                  <w:rFonts w:ascii="Cambria Math" w:hAnsi="Cambria Math"/>
-                  <w:sz w:val="24"/>
-                  <w:szCs w:val="24"/>
-                </w:rPr>
-                <m:t>120∙40</m:t>
-              </m:r>
-            </m:num>
-            <m:den>
-              <m:r>
-                <w:rPr>
-                  <w:rFonts w:ascii="Cambria Math" w:hAnsi="Cambria Math"/>
-                  <w:sz w:val="24"/>
-                  <w:szCs w:val="24"/>
-                </w:rPr>
-                <m:t>37</m:t>
-              </m:r>
-            </m:den>
-          </m:f>
-          <m:r>
-            <w:rPr>
-              <w:rFonts w:ascii="Cambria Math" w:hAnsi="Cambria Math"/>
-              <w:sz w:val="24"/>
-              <w:szCs w:val="24"/>
-            </w:rPr>
-            <m:t xml:space="preserve">+0,1=130,4 мин </m:t>
+            <m:t xml:space="preserve"> </m:t>
           </m:r>
         </m:oMath>
       </m:oMathPara>
@@ -3159,7 +3476,7 @@
                   <w:szCs w:val="24"/>
                   <w:lang w:eastAsia="ru-RU"/>
                 </w:rPr>
-                <m:t>130,4</m:t>
+                <m:t>1986,15</m:t>
               </m:r>
             </m:den>
           </m:f>
@@ -3170,7 +3487,16 @@
               <w:szCs w:val="24"/>
               <w:lang w:eastAsia="ru-RU"/>
             </w:rPr>
-            <m:t>=18 шт</m:t>
+            <m:t>=</m:t>
+          </m:r>
+          <m:r>
+            <w:rPr>
+              <w:rFonts w:ascii="Cambria Math" w:eastAsia="Times New Roman" w:hAnsi="Cambria Math" w:cs="Times New Roman"/>
+              <w:sz w:val="24"/>
+              <w:szCs w:val="24"/>
+              <w:lang w:eastAsia="ru-RU"/>
+            </w:rPr>
+            <m:t>1,19</m:t>
           </m:r>
         </m:oMath>
       </m:oMathPara>
@@ -3234,7 +3560,15 @@
                   <w:sz w:val="24"/>
                   <w:szCs w:val="24"/>
                 </w:rPr>
-                <m:t>18∙1</m:t>
+                <m:t>1,19</m:t>
+              </m:r>
+              <m:r>
+                <w:rPr>
+                  <w:rFonts w:ascii="Cambria Math" w:hAnsi="Cambria Math"/>
+                  <w:sz w:val="24"/>
+                  <w:szCs w:val="24"/>
+                </w:rPr>
+                <m:t>∙1</m:t>
               </m:r>
             </m:den>
           </m:f>
@@ -3244,7 +3578,15 @@
               <w:sz w:val="24"/>
               <w:szCs w:val="24"/>
             </w:rPr>
-            <m:t>=0,28≈1 шт</m:t>
+            <m:t>=4,2≈5</m:t>
+          </m:r>
+          <m:r>
+            <w:rPr>
+              <w:rFonts w:ascii="Cambria Math" w:hAnsi="Cambria Math"/>
+              <w:sz w:val="24"/>
+              <w:szCs w:val="24"/>
+            </w:rPr>
+            <m:t xml:space="preserve"> шт</m:t>
           </m:r>
         </m:oMath>
       </m:oMathPara>
@@ -3366,7 +3708,15 @@
                   <w:sz w:val="24"/>
                   <w:szCs w:val="24"/>
                 </w:rPr>
-                <m:t>120∙40</m:t>
+                <m:t>120∙1</m:t>
+              </m:r>
+              <m:r>
+                <w:rPr>
+                  <w:rFonts w:ascii="Cambria Math" w:hAnsi="Cambria Math"/>
+                  <w:sz w:val="24"/>
+                  <w:szCs w:val="24"/>
+                </w:rPr>
+                <m:t>0</m:t>
               </m:r>
             </m:num>
             <m:den>
@@ -3386,7 +3736,15 @@
               <w:sz w:val="24"/>
               <w:szCs w:val="24"/>
             </w:rPr>
-            <m:t xml:space="preserve">+0,1=130,4 мин </m:t>
+            <m:t>+0,1=33ч=1986,15 мин</m:t>
+          </m:r>
+          <m:r>
+            <w:rPr>
+              <w:rFonts w:ascii="Cambria Math" w:hAnsi="Cambria Math"/>
+              <w:sz w:val="24"/>
+              <w:szCs w:val="24"/>
+            </w:rPr>
+            <m:t xml:space="preserve"> </m:t>
           </m:r>
         </m:oMath>
       </m:oMathPara>
@@ -3500,7 +3858,7 @@
                   <w:szCs w:val="24"/>
                   <w:lang w:eastAsia="ru-RU"/>
                 </w:rPr>
-                <m:t>130,4</m:t>
+                <m:t>1986,15</m:t>
               </m:r>
             </m:den>
           </m:f>
@@ -3511,7 +3869,16 @@
               <w:szCs w:val="24"/>
               <w:lang w:eastAsia="ru-RU"/>
             </w:rPr>
-            <m:t>=21 шт</m:t>
+            <m:t>=</m:t>
+          </m:r>
+          <m:r>
+            <w:rPr>
+              <w:rFonts w:ascii="Cambria Math" w:eastAsia="Times New Roman" w:hAnsi="Cambria Math" w:cs="Times New Roman"/>
+              <w:sz w:val="24"/>
+              <w:szCs w:val="24"/>
+              <w:lang w:eastAsia="ru-RU"/>
+            </w:rPr>
+            <m:t>1,39</m:t>
           </m:r>
         </m:oMath>
       </m:oMathPara>
@@ -3575,7 +3942,15 @@
                   <w:sz w:val="24"/>
                   <w:szCs w:val="24"/>
                 </w:rPr>
-                <m:t>21∙1</m:t>
+                <m:t>1,39</m:t>
+              </m:r>
+              <m:r>
+                <w:rPr>
+                  <w:rFonts w:ascii="Cambria Math" w:hAnsi="Cambria Math"/>
+                  <w:sz w:val="24"/>
+                  <w:szCs w:val="24"/>
+                </w:rPr>
+                <m:t>∙1</m:t>
               </m:r>
             </m:den>
           </m:f>
@@ -3585,7 +3960,15 @@
               <w:sz w:val="24"/>
               <w:szCs w:val="24"/>
             </w:rPr>
-            <m:t>=0,43≈1 шт</m:t>
+            <m:t xml:space="preserve">=6,47≈7 </m:t>
+          </m:r>
+          <m:r>
+            <w:rPr>
+              <w:rFonts w:ascii="Cambria Math" w:hAnsi="Cambria Math"/>
+              <w:sz w:val="24"/>
+              <w:szCs w:val="24"/>
+            </w:rPr>
+            <m:t>шт</m:t>
           </m:r>
         </m:oMath>
       </m:oMathPara>
@@ -3637,10 +4020,10 @@
             <v:path o:extrusionok="f" gradientshapeok="t" o:connecttype="rect"/>
             <o:lock v:ext="edit" aspectratio="t"/>
           </v:shapetype>
-          <v:shape id="_x0000_i1045" type="#_x0000_t75" style="width:132pt;height:19.5pt" o:ole="" fillcolor="window">
+          <v:shape id="_x0000_i1025" type="#_x0000_t75" style="width:132pt;height:19.5pt" o:ole="" fillcolor="window">
             <v:imagedata r:id="rId5" o:title=""/>
           </v:shape>
-          <o:OLEObject Type="Embed" ProgID="Equation.3" ShapeID="_x0000_i1045" DrawAspect="Content" ObjectID="_1668281982" r:id="rId6"/>
+          <o:OLEObject Type="Embed" ProgID="Equation.3" ShapeID="_x0000_i1025" DrawAspect="Content" ObjectID="_1668505128" r:id="rId6"/>
         </w:object>
       </w:r>
     </w:p>
@@ -4158,15 +4541,7 @@
             <w:sz w:val="24"/>
             <w:szCs w:val="24"/>
           </w:rPr>
-          <m:t>=3,8</m:t>
-        </m:r>
-        <m:r>
-          <w:rPr>
-            <w:rFonts w:ascii="Cambria Math" w:hAnsi="Cambria Math" w:cs="Times New Roman"/>
-            <w:sz w:val="24"/>
-            <w:szCs w:val="24"/>
-          </w:rPr>
-          <m:t>+0,5∙</m:t>
+          <m:t>=3,8+0,5∙</m:t>
         </m:r>
         <m:r>
           <w:rPr>
@@ -4174,15 +4549,7 @@
             <w:sz w:val="24"/>
             <w:szCs w:val="24"/>
           </w:rPr>
-          <m:t>0,95+7=11,28</m:t>
-        </m:r>
-        <m:r>
-          <w:rPr>
-            <w:rFonts w:ascii="Cambria Math" w:eastAsiaTheme="minorEastAsia" w:hAnsi="Cambria Math" w:cs="Times New Roman"/>
-            <w:sz w:val="24"/>
-            <w:szCs w:val="24"/>
-          </w:rPr>
-          <m:t xml:space="preserve"> м</m:t>
+          <m:t>0,95+7=11,28 м</m:t>
         </m:r>
       </m:oMath>
     </w:p>
@@ -4250,15 +4617,7 @@
             <w:sz w:val="24"/>
             <w:szCs w:val="24"/>
           </w:rPr>
-          <m:t>=4,5</m:t>
-        </m:r>
-        <m:r>
-          <w:rPr>
-            <w:rFonts w:ascii="Cambria Math" w:hAnsi="Cambria Math" w:cs="Times New Roman"/>
-            <w:sz w:val="24"/>
-            <w:szCs w:val="24"/>
-          </w:rPr>
-          <m:t>+0,5∙</m:t>
+          <m:t>=4,5+0,5∙</m:t>
         </m:r>
         <m:r>
           <w:rPr>
@@ -4266,15 +4625,7 @@
             <w:sz w:val="24"/>
             <w:szCs w:val="24"/>
           </w:rPr>
-          <m:t>5,95+7=14,48</m:t>
-        </m:r>
-        <m:r>
-          <w:rPr>
-            <w:rFonts w:ascii="Cambria Math" w:eastAsiaTheme="minorEastAsia" w:hAnsi="Cambria Math" w:cs="Times New Roman"/>
-            <w:sz w:val="24"/>
-            <w:szCs w:val="24"/>
-          </w:rPr>
-          <m:t xml:space="preserve"> м</m:t>
+          <m:t>5,95+7=14,48 м</m:t>
         </m:r>
       </m:oMath>
     </w:p>
@@ -4342,15 +4693,7 @@
             <w:sz w:val="24"/>
             <w:szCs w:val="24"/>
           </w:rPr>
-          <m:t>=4</m:t>
-        </m:r>
-        <m:r>
-          <w:rPr>
-            <w:rFonts w:ascii="Cambria Math" w:hAnsi="Cambria Math" w:cs="Times New Roman"/>
-            <w:sz w:val="24"/>
-            <w:szCs w:val="24"/>
-          </w:rPr>
-          <m:t>+0,5∙</m:t>
+          <m:t>=4+0,5∙</m:t>
         </m:r>
         <m:r>
           <w:rPr>
@@ -4358,15 +4701,7 @@
             <w:sz w:val="24"/>
             <w:szCs w:val="24"/>
           </w:rPr>
-          <m:t>23,94+7=22,97</m:t>
-        </m:r>
-        <m:r>
-          <w:rPr>
-            <w:rFonts w:ascii="Cambria Math" w:eastAsiaTheme="minorEastAsia" w:hAnsi="Cambria Math" w:cs="Times New Roman"/>
-            <w:sz w:val="24"/>
-            <w:szCs w:val="24"/>
-          </w:rPr>
-          <m:t xml:space="preserve"> м</m:t>
+          <m:t>23,94+7=22,97 м</m:t>
         </m:r>
       </m:oMath>
     </w:p>
@@ -4534,15 +4869,7 @@
             <w:sz w:val="24"/>
             <w:szCs w:val="24"/>
           </w:rPr>
-          <m:t>=6,8</m:t>
-        </m:r>
-        <m:r>
-          <w:rPr>
-            <w:rFonts w:ascii="Cambria Math" w:hAnsi="Cambria Math" w:cs="Times New Roman"/>
-            <w:sz w:val="24"/>
-            <w:szCs w:val="24"/>
-          </w:rPr>
-          <m:t>+0,5∙</m:t>
+          <m:t>=6,8+0,5∙</m:t>
         </m:r>
         <m:r>
           <w:rPr>
@@ -4550,15 +4877,7 @@
             <w:sz w:val="24"/>
             <w:szCs w:val="24"/>
           </w:rPr>
-          <m:t>6,28+7=16,94</m:t>
-        </m:r>
-        <m:r>
-          <w:rPr>
-            <w:rFonts w:ascii="Cambria Math" w:eastAsiaTheme="minorEastAsia" w:hAnsi="Cambria Math" w:cs="Times New Roman"/>
-            <w:sz w:val="24"/>
-            <w:szCs w:val="24"/>
-          </w:rPr>
-          <m:t xml:space="preserve"> м</m:t>
+          <m:t>6,28+7=16,94 м</m:t>
         </m:r>
       </m:oMath>
     </w:p>
@@ -4668,51 +4987,7 @@
             <w:sz w:val="24"/>
             <w:szCs w:val="24"/>
           </w:rPr>
-          <m:t>6,28+</m:t>
-        </m:r>
-        <m:r>
-          <m:rPr>
-            <m:sty m:val="bi"/>
-          </m:rPr>
-          <w:rPr>
-            <w:rFonts w:ascii="Cambria Math" w:eastAsiaTheme="minorEastAsia" w:hAnsi="Cambria Math" w:cs="Times New Roman"/>
-            <w:sz w:val="24"/>
-            <w:szCs w:val="24"/>
-          </w:rPr>
-          <m:t>10</m:t>
-        </m:r>
-        <m:r>
-          <m:rPr>
-            <m:sty m:val="bi"/>
-          </m:rPr>
-          <w:rPr>
-            <w:rFonts w:ascii="Cambria Math" w:eastAsiaTheme="minorEastAsia" w:hAnsi="Cambria Math" w:cs="Times New Roman"/>
-            <w:sz w:val="24"/>
-            <w:szCs w:val="24"/>
-          </w:rPr>
-          <m:t>=</m:t>
-        </m:r>
-        <m:r>
-          <m:rPr>
-            <m:sty m:val="bi"/>
-          </m:rPr>
-          <w:rPr>
-            <w:rFonts w:ascii="Cambria Math" w:eastAsiaTheme="minorEastAsia" w:hAnsi="Cambria Math" w:cs="Times New Roman"/>
-            <w:sz w:val="24"/>
-            <w:szCs w:val="24"/>
-          </w:rPr>
-          <m:t>38</m:t>
-        </m:r>
-        <m:r>
-          <m:rPr>
-            <m:sty m:val="bi"/>
-          </m:rPr>
-          <w:rPr>
-            <w:rFonts w:ascii="Cambria Math" w:eastAsiaTheme="minorEastAsia" w:hAnsi="Cambria Math" w:cs="Times New Roman"/>
-            <w:sz w:val="24"/>
-            <w:szCs w:val="24"/>
-          </w:rPr>
-          <m:t>,14 м</m:t>
+          <m:t>6,28+10=38,14 м</m:t>
         </m:r>
       </m:oMath>
     </w:p>
@@ -4824,6 +5099,8 @@
           <w:sz w:val="24"/>
         </w:rPr>
       </w:pPr>
+      <w:bookmarkStart w:id="0" w:name="_GoBack"/>
+      <w:bookmarkEnd w:id="0"/>
     </w:p>
     <w:p>
       <w:pPr>
@@ -4950,7 +5227,7 @@
           <v:shape id="_x0000_i1026" type="#_x0000_t75" style="width:142.5pt;height:44.25pt" o:ole="">
             <v:imagedata r:id="rId7" o:title=""/>
           </v:shape>
-          <o:OLEObject Type="Embed" ProgID="Equation.3" ShapeID="_x0000_i1026" DrawAspect="Content" ObjectID="_1668281983" r:id="rId8"/>
+          <o:OLEObject Type="Embed" ProgID="Equation.3" ShapeID="_x0000_i1026" DrawAspect="Content" ObjectID="_1668505129" r:id="rId8"/>
         </w:object>
       </w:r>
     </w:p>
@@ -5352,6 +5629,7 @@
           <w:sz w:val="24"/>
           <w:szCs w:val="24"/>
         </w:rPr>
+        <w:lastRenderedPageBreak/>
         <w:t xml:space="preserve">         К</w:t>
       </w:r>
       <w:r>
@@ -5425,7 +5703,6 @@
           <w:sz w:val="24"/>
           <w:szCs w:val="24"/>
         </w:rPr>
-        <w:lastRenderedPageBreak/>
         <w:t xml:space="preserve">Для основных материалов и конструкций требуемая </w:t>
       </w:r>
       <w:r>
@@ -5466,7 +5743,7 @@
           <v:shape id="_x0000_i1027" type="#_x0000_t75" style="width:70.5pt;height:33pt" o:ole="">
             <v:imagedata r:id="rId9" o:title=""/>
           </v:shape>
-          <o:OLEObject Type="Embed" ProgID="Equation.3" ShapeID="_x0000_i1027" DrawAspect="Content" ObjectID="_1668281984" r:id="rId10"/>
+          <o:OLEObject Type="Embed" ProgID="Equation.3" ShapeID="_x0000_i1027" DrawAspect="Content" ObjectID="_1668505130" r:id="rId10"/>
         </w:object>
       </w:r>
       <w:r>
@@ -5595,7 +5872,7 @@
           <v:shape id="_x0000_i1028" type="#_x0000_t75" style="width:96pt;height:24pt" o:ole="">
             <v:imagedata r:id="rId11" o:title=""/>
           </v:shape>
-          <o:OLEObject Type="Embed" ProgID="Equation.3" ShapeID="_x0000_i1028" DrawAspect="Content" ObjectID="_1668281985" r:id="rId12"/>
+          <o:OLEObject Type="Embed" ProgID="Equation.3" ShapeID="_x0000_i1028" DrawAspect="Content" ObjectID="_1668505131" r:id="rId12"/>
         </w:object>
       </w:r>
       <w:proofErr w:type="gramStart"/>
@@ -5707,7 +5984,7 @@
           <v:shape id="_x0000_i1029" type="#_x0000_t75" style="width:79.5pt;height:37.5pt" o:ole="">
             <v:imagedata r:id="rId13" o:title=""/>
           </v:shape>
-          <o:OLEObject Type="Embed" ProgID="Equation.3" ShapeID="_x0000_i1029" DrawAspect="Content" ObjectID="_1668281986" r:id="rId14"/>
+          <o:OLEObject Type="Embed" ProgID="Equation.3" ShapeID="_x0000_i1029" DrawAspect="Content" ObjectID="_1668505132" r:id="rId14"/>
         </w:object>
       </w:r>
       <w:proofErr w:type="gramStart"/>
@@ -6175,8 +6452,6 @@
                 <w:rFonts w:cs="Times New Roman"/>
               </w:rPr>
             </w:pPr>
-            <w:bookmarkStart w:id="0" w:name="_GoBack"/>
-            <w:bookmarkEnd w:id="0"/>
             <w:r>
               <w:rPr>
                 <w:rFonts w:cs="Times New Roman"/>
@@ -12977,7 +13252,7 @@
           <v:shape id="_x0000_i1030" type="#_x0000_t75" style="width:87.75pt;height:21pt" o:ole="" fillcolor="window">
             <v:imagedata r:id="rId15" o:title=""/>
           </v:shape>
-          <o:OLEObject Type="Embed" ProgID="Equation.3" ShapeID="_x0000_i1030" DrawAspect="Content" ObjectID="_1668281987" r:id="rId16"/>
+          <o:OLEObject Type="Embed" ProgID="Equation.3" ShapeID="_x0000_i1030" DrawAspect="Content" ObjectID="_1668505133" r:id="rId16"/>
         </w:object>
       </w:r>
     </w:p>
@@ -13009,7 +13284,7 @@
           <v:shape id="_x0000_i1031" type="#_x0000_t75" style="width:28.5pt;height:18.75pt" o:ole="" fillcolor="window">
             <v:imagedata r:id="rId17" o:title=""/>
           </v:shape>
-          <o:OLEObject Type="Embed" ProgID="Equation.3" ShapeID="_x0000_i1031" DrawAspect="Content" ObjectID="_1668281988" r:id="rId18"/>
+          <o:OLEObject Type="Embed" ProgID="Equation.3" ShapeID="_x0000_i1031" DrawAspect="Content" ObjectID="_1668505134" r:id="rId18"/>
         </w:object>
       </w:r>
       <w:r>
@@ -13053,7 +13328,7 @@
           <v:shape id="_x0000_i1032" type="#_x0000_t75" style="width:18.75pt;height:15pt" o:ole="" fillcolor="window">
             <v:imagedata r:id="rId19" o:title=""/>
           </v:shape>
-          <o:OLEObject Type="Embed" ProgID="Equation.3" ShapeID="_x0000_i1032" DrawAspect="Content" ObjectID="_1668281989" r:id="rId20"/>
+          <o:OLEObject Type="Embed" ProgID="Equation.3" ShapeID="_x0000_i1032" DrawAspect="Content" ObjectID="_1668505135" r:id="rId20"/>
         </w:object>
       </w:r>
       <w:r>
